--- a/2019.3.5.docx
+++ b/2019.3.5.docx
@@ -5,7 +5,6 @@
     <w:p>
       <w:pPr>
         <w:rPr>
-          <w:rFonts w:hint="eastAsia"/>
           <w:sz w:val="28"/>
           <w:szCs w:val="28"/>
         </w:rPr>
@@ -38,6 +37,7 @@
     <w:p>
       <w:pPr>
         <w:rPr>
+          <w:rFonts w:hint="eastAsia"/>
           <w:sz w:val="28"/>
           <w:szCs w:val="28"/>
         </w:rPr>
@@ -104,6 +104,70 @@
           <w:szCs w:val="28"/>
         </w:rPr>
         <w:t>..}</w:t>
+      </w:r>
+    </w:p>
+    <w:p>
+      <w:pPr>
+        <w:rPr>
+          <w:sz w:val="28"/>
+          <w:szCs w:val="28"/>
+        </w:rPr>
+      </w:pPr>
+      <w:r>
+        <w:rPr>
+          <w:rFonts w:hint="eastAsia"/>
+          <w:sz w:val="28"/>
+          <w:szCs w:val="28"/>
+        </w:rPr>
+        <w:t>例子：类名</w:t>
+      </w:r>
+      <w:r>
+        <w:rPr>
+          <w:rFonts w:hint="eastAsia"/>
+          <w:sz w:val="28"/>
+          <w:szCs w:val="28"/>
+        </w:rPr>
+        <w:t xml:space="preserve"> </w:t>
+      </w:r>
+      <w:r>
+        <w:rPr>
+          <w:rFonts w:hint="eastAsia"/>
+          <w:sz w:val="28"/>
+          <w:szCs w:val="28"/>
+        </w:rPr>
+        <w:t>变量名</w:t>
+      </w:r>
+      <w:r>
+        <w:rPr>
+          <w:rFonts w:hint="eastAsia"/>
+          <w:sz w:val="28"/>
+          <w:szCs w:val="28"/>
+        </w:rPr>
+        <w:t xml:space="preserve"> = </w:t>
+      </w:r>
+      <w:r>
+        <w:rPr>
+          <w:rFonts w:hint="eastAsia"/>
+          <w:sz w:val="28"/>
+          <w:szCs w:val="28"/>
+        </w:rPr>
+        <w:t>类名</w:t>
+      </w:r>
+      <w:r>
+        <w:rPr>
+          <w:rFonts w:hint="eastAsia"/>
+          <w:sz w:val="28"/>
+          <w:szCs w:val="28"/>
+        </w:rPr>
+        <w:t>.</w:t>
+      </w:r>
+      <w:r>
+        <w:rPr>
+          <w:rFonts w:hint="eastAsia"/>
+          <w:sz w:val="28"/>
+          <w:szCs w:val="28"/>
+        </w:rPr>
+        <w:t>枚举的类型；</w:t>
       </w:r>
     </w:p>
     <w:sectPr>
@@ -310,6 +374,7 @@
   <w:style w:type="paragraph" w:default="1" w:styleId="a">
     <w:name w:val="Normal"/>
     <w:qFormat/>
+    <w:rsid w:val="00CB1CA0"/>
     <w:pPr>
       <w:widowControl w:val="0"/>
       <w:jc w:val="both"/>
